--- a/fichas/nm_fjp_programa_administracaopublica_modalidade_academico_area_1_nota_bom_notafinal_3.docx
+++ b/fichas/nm_fjp_programa_administracaopublica_modalidade_academico_area_1_nota_bom_notafinal_3.docx
@@ -1,31 +1,7 @@
 
 <file path=word/document.xml><?xml version="1.0" encoding="utf-8"?>
-<w:document xmlns:wpc="http://schemas.microsoft.com/office/word/2010/wordprocessingCanvas" xmlns:cx="http://schemas.microsoft.com/office/drawing/2014/chartex" xmlns:cx1="http://schemas.microsoft.com/office/drawing/2015/9/8/chartex" xmlns:cx2="http://schemas.microsoft.com/office/drawing/2015/10/21/chartex" xmlns:cx3="http://schemas.microsoft.com/office/drawing/2016/5/9/chartex" xmlns:cx4="http://schemas.microsoft.com/office/drawing/2016/5/10/chartex" xmlns:cx5="http://schemas.microsoft.com/office/drawing/2016/5/11/chartex" xmlns:cx6="http://schemas.microsoft.com/office/drawing/2016/5/12/chartex" xmlns:cx7="http://schemas.microsoft.com/office/drawing/2016/5/13/chartex" xmlns:cx8="http://schemas.microsoft.com/office/drawing/2016/5/14/chartex" xmlns:mc="http://schemas.openxmlformats.org/markup-compatibility/2006" xmlns:aink="http://schemas.microsoft.com/office/drawing/2016/ink" xmlns:am3d="http://schemas.microsoft.com/office/drawing/2017/model3d" xmlns:o="urn:schemas-microsoft-com:office:office" xmlns:oel="http://schemas.microsoft.com/office/2019/extlst" xmlns:r="http://schemas.openxmlformats.org/officeDocument/2006/relationships" xmlns:m="http://schemas.openxmlformats.org/officeDocument/2006/math" xmlns:v="urn:schemas-microsoft-com:vml" xmlns:wp14="http://schemas.microsoft.com/office/word/2010/wordprocessingDrawing" xmlns:wp="http://schemas.openxmlformats.org/drawingml/2006/wordprocessingDrawing" xmlns:w10="urn:schemas-microsoft-com:office:word" xmlns:w="http://schemas.openxmlformats.org/wordprocessingml/2006/main" xmlns:w14="http://schemas.microsoft.com/office/word/2010/wordml" xmlns:w15="http://schemas.microsoft.com/office/word/2012/wordml" xmlns:w16cex="http://schemas.microsoft.com/office/word/2018/wordml/cex" xmlns:w16cid="http://schemas.microsoft.com/office/word/2016/wordml/cid" xmlns:w16="http://schemas.microsoft.com/office/word/2018/wordml" xmlns:w16du="http://schemas.microsoft.com/office/word/2023/wordml/word16du" xmlns:w16sdtdh="http://schemas.microsoft.com/office/word/2020/wordml/sdtdatahash" xmlns:w16se="http://schemas.microsoft.com/office/word/2015/wordml/symex" xmlns:wpg="http://schemas.microsoft.com/office/word/2010/wordprocessingGroup" xmlns:wpi="http://schemas.microsoft.com/office/word/2010/wordprocessingInk" xmlns:wne="http://schemas.microsoft.com/office/word/2006/wordml" xmlns:wps="http://schemas.microsoft.com/office/word/2010/wordprocessingShape" mc:Ignorable="w14 w15 w16se w16cid w16 w16cex w16sdtdh wp14">
+<w:document xmlns:wpc="http://schemas.microsoft.com/office/word/2010/wordprocessingCanvas" xmlns:cx="http://schemas.microsoft.com/office/drawing/2014/chartex" xmlns:cx1="http://schemas.microsoft.com/office/drawing/2015/9/8/chartex" xmlns:cx2="http://schemas.microsoft.com/office/drawing/2015/10/21/chartex" xmlns:cx3="http://schemas.microsoft.com/office/drawing/2016/5/9/chartex" xmlns:cx4="http://schemas.microsoft.com/office/drawing/2016/5/10/chartex" xmlns:cx5="http://schemas.microsoft.com/office/drawing/2016/5/11/chartex" xmlns:cx6="http://schemas.microsoft.com/office/drawing/2016/5/12/chartex" xmlns:cx7="http://schemas.microsoft.com/office/drawing/2016/5/13/chartex" xmlns:cx8="http://schemas.microsoft.com/office/drawing/2016/5/14/chartex" xmlns:mc="http://schemas.openxmlformats.org/markup-compatibility/2006" xmlns:aink="http://schemas.microsoft.com/office/drawing/2016/ink" xmlns:am3d="http://schemas.microsoft.com/office/drawing/2017/model3d" xmlns:o="urn:schemas-microsoft-com:office:office" xmlns:oel="http://schemas.microsoft.com/office/2019/extlst" xmlns:r="http://schemas.openxmlformats.org/officeDocument/2006/relationships" xmlns:m="http://schemas.openxmlformats.org/officeDocument/2006/math" xmlns:v="urn:schemas-microsoft-com:vml" xmlns:wp14="http://schemas.microsoft.com/office/word/2010/wordprocessingDrawing" xmlns:wp="http://schemas.openxmlformats.org/drawingml/2006/wordprocessingDrawing" xmlns:w10="urn:schemas-microsoft-com:office:word" xmlns:w="http://schemas.openxmlformats.org/wordprocessingml/2006/main" xmlns:w14="http://schemas.microsoft.com/office/word/2010/wordml" xmlns:w15="http://schemas.microsoft.com/office/word/2012/wordml" xmlns:w16cex="http://schemas.microsoft.com/office/word/2018/wordml/cex" xmlns:w16cid="http://schemas.microsoft.com/office/word/2016/wordml/cid" xmlns:w16="http://schemas.microsoft.com/office/word/2018/wordml" xmlns:w16sdtdh="http://schemas.microsoft.com/office/word/2020/wordml/sdtdatahash" xmlns:w16se="http://schemas.microsoft.com/office/word/2015/wordml/symex" xmlns:wpg="http://schemas.microsoft.com/office/word/2010/wordprocessingGroup" xmlns:wpi="http://schemas.microsoft.com/office/word/2010/wordprocessingInk" xmlns:wne="http://schemas.microsoft.com/office/word/2006/wordml" xmlns:wps="http://schemas.microsoft.com/office/word/2010/wordprocessingShape" mc:Ignorable="w14 w15 w16se w16cid w16 w16cex w16sdtdh wp14">
   <w:body>
-    <w:p>
-      <w:pPr>
-        <w:suppressAutoHyphens w:val="0"/>
-        <w:autoSpaceDE w:val="0"/>
-        <w:autoSpaceDN w:val="0"/>
-        <w:adjustRightInd w:val="0"/>
-        <w:spacing w:after="0" w:line="240" w:lineRule="auto"/>
-        <w:rPr>
-          <w:rFonts w:ascii="Arial" w:hAnsi="Arial" w:cs="Arial"/>
-          <w:b/>
-          <w:bCs/>
-          <w:lang w:val="pt-BR"/>
-        </w:rPr>
-      </w:pPr>
-      <w:r>
-        <w:rPr>
-          <w:rFonts w:ascii="Arial" w:hAnsi="Arial" w:cs="Arial"/>
-          <w:b/>
-          <w:bCs/>
-          <w:lang w:val="pt-BR"/>
-        </w:rPr>
-        <w:t>Justificativa</w:t>
-      </w:r>
-    </w:p>
     <w:p>
       <w:pPr>
         <w:suppressAutoHyphens w:val="0"/>
@@ -43,217 +19,7 @@
           <w:rFonts w:ascii="Arial" w:hAnsi="Arial" w:cs="Arial"/>
           <w:lang w:val="pt-BR"/>
         </w:rPr>
-        <w:t>O programa iniciou suas atividades em 1995, estando estruturado em 1 área de concentração - "Estado,</w:t>
-      </w:r>
-      <w:r>
-        <w:rPr>
-          <w:rFonts w:ascii="Arial" w:hAnsi="Arial" w:cs="Arial"/>
-          <w:lang w:val="pt-BR"/>
-        </w:rPr>
-        <w:t xml:space="preserve"> </w:t>
-      </w:r>
-      <w:r>
-        <w:rPr>
-          <w:rFonts w:ascii="Arial" w:hAnsi="Arial" w:cs="Arial"/>
-          <w:lang w:val="pt-BR"/>
-        </w:rPr>
-        <w:t>Instituições e Gestão de Políticas Públicas" - e 3 linhas de pesquisa – "Gestão Econômica, Financeira e</w:t>
-      </w:r>
-      <w:r>
-        <w:rPr>
-          <w:rFonts w:ascii="Arial" w:hAnsi="Arial" w:cs="Arial"/>
-          <w:lang w:val="pt-BR"/>
-        </w:rPr>
-        <w:t xml:space="preserve"> </w:t>
-      </w:r>
-      <w:r>
-        <w:rPr>
-          <w:rFonts w:ascii="Arial" w:hAnsi="Arial" w:cs="Arial"/>
-          <w:lang w:val="pt-BR"/>
-        </w:rPr>
-        <w:t>Tributária", "Produção do Conhecimento, Avaliação e Gestão da Informação", e "Formulação,</w:t>
-      </w:r>
-      <w:r>
-        <w:rPr>
-          <w:rFonts w:ascii="Arial" w:hAnsi="Arial" w:cs="Arial"/>
-          <w:lang w:val="pt-BR"/>
-        </w:rPr>
-        <w:t xml:space="preserve"> </w:t>
-      </w:r>
-      <w:r>
-        <w:rPr>
-          <w:rFonts w:ascii="Arial" w:hAnsi="Arial" w:cs="Arial"/>
-          <w:lang w:val="pt-BR"/>
-        </w:rPr>
-        <w:t>Implementação, Gestão e Avaliação de Políticas Públicas". As linhas de pesquisa são coerentes e</w:t>
-      </w:r>
-      <w:r>
-        <w:rPr>
-          <w:rFonts w:ascii="Arial" w:hAnsi="Arial" w:cs="Arial"/>
-          <w:lang w:val="pt-BR"/>
-        </w:rPr>
-        <w:t xml:space="preserve"> </w:t>
-      </w:r>
-      <w:r>
-        <w:rPr>
-          <w:rFonts w:ascii="Arial" w:hAnsi="Arial" w:cs="Arial"/>
-          <w:lang w:val="pt-BR"/>
-        </w:rPr>
-        <w:t>consistentes, expressando a especificidade da produção do conhecimento produzido no âmbito do</w:t>
-      </w:r>
-      <w:r>
-        <w:rPr>
-          <w:rFonts w:ascii="Arial" w:hAnsi="Arial" w:cs="Arial"/>
-          <w:lang w:val="pt-BR"/>
-        </w:rPr>
-        <w:t xml:space="preserve"> </w:t>
-      </w:r>
-      <w:r>
-        <w:rPr>
-          <w:rFonts w:ascii="Arial" w:hAnsi="Arial" w:cs="Arial"/>
-          <w:lang w:val="pt-BR"/>
-        </w:rPr>
-        <w:t>programa. Deve-se destacar que maior parte da produção se concentra em apenas uma das linhas e</w:t>
-      </w:r>
-      <w:r>
-        <w:rPr>
-          <w:rFonts w:ascii="Arial" w:hAnsi="Arial" w:cs="Arial"/>
-          <w:lang w:val="pt-BR"/>
-        </w:rPr>
-        <w:t xml:space="preserve"> </w:t>
-      </w:r>
-      <w:r>
-        <w:rPr>
-          <w:rFonts w:ascii="Arial" w:hAnsi="Arial" w:cs="Arial"/>
-          <w:lang w:val="pt-BR"/>
-        </w:rPr>
-        <w:t>tem-se uma linha com apenas um docente permanente a ela vinculado. Os projetos de pesquisa também</w:t>
-      </w:r>
-      <w:r>
-        <w:rPr>
-          <w:rFonts w:ascii="Arial" w:hAnsi="Arial" w:cs="Arial"/>
-          <w:lang w:val="pt-BR"/>
-        </w:rPr>
-        <w:t xml:space="preserve"> </w:t>
-      </w:r>
-      <w:r>
-        <w:rPr>
-          <w:rFonts w:ascii="Arial" w:hAnsi="Arial" w:cs="Arial"/>
-          <w:lang w:val="pt-BR"/>
-        </w:rPr>
-        <w:t>se apresentam concentrados na linha de Formulação, Implementação, Gestão e Avaliação de Políticas</w:t>
-      </w:r>
-      <w:r>
-        <w:rPr>
-          <w:rFonts w:ascii="Arial" w:hAnsi="Arial" w:cs="Arial"/>
-          <w:lang w:val="pt-BR"/>
-        </w:rPr>
-        <w:t xml:space="preserve"> </w:t>
-      </w:r>
-      <w:r>
-        <w:rPr>
-          <w:rFonts w:ascii="Arial" w:hAnsi="Arial" w:cs="Arial"/>
-          <w:lang w:val="pt-BR"/>
-        </w:rPr>
-        <w:t>Públicas, sendo 66% do total. Há uma linha de pesquisa com apenas dois projetos vinculados. Assim, os</w:t>
-      </w:r>
-      <w:r>
-        <w:rPr>
-          <w:rFonts w:ascii="Arial" w:hAnsi="Arial" w:cs="Arial"/>
-          <w:lang w:val="pt-BR"/>
-        </w:rPr>
-        <w:t xml:space="preserve"> </w:t>
-      </w:r>
-      <w:r>
-        <w:rPr>
-          <w:rFonts w:ascii="Arial" w:hAnsi="Arial" w:cs="Arial"/>
-          <w:lang w:val="pt-BR"/>
-        </w:rPr>
-        <w:t>projetos de pesquisa apresentam-se distribuídos de maneira não equilibrada entre os docentes e linhas</w:t>
-      </w:r>
-      <w:r>
-        <w:rPr>
-          <w:rFonts w:ascii="Arial" w:hAnsi="Arial" w:cs="Arial"/>
-          <w:lang w:val="pt-BR"/>
-        </w:rPr>
-        <w:t xml:space="preserve"> </w:t>
-      </w:r>
-      <w:r>
-        <w:rPr>
-          <w:rFonts w:ascii="Arial" w:hAnsi="Arial" w:cs="Arial"/>
-          <w:lang w:val="pt-BR"/>
-        </w:rPr>
-        <w:t>de pesquisa, com alta concentração na linha Formulação, Implementação, Gestão e Avaliação de</w:t>
-      </w:r>
-      <w:r>
-        <w:rPr>
-          <w:rFonts w:ascii="Arial" w:hAnsi="Arial" w:cs="Arial"/>
-          <w:lang w:val="pt-BR"/>
-        </w:rPr>
-        <w:t xml:space="preserve"> </w:t>
-      </w:r>
-      <w:r>
-        <w:rPr>
-          <w:rFonts w:ascii="Arial" w:hAnsi="Arial" w:cs="Arial"/>
-          <w:lang w:val="pt-BR"/>
-        </w:rPr>
-        <w:t>Políticas Públicas. Esse problema já tinha sido apontado na avaliação anterior. Não foi possível verificar</w:t>
-      </w:r>
-      <w:r>
-        <w:rPr>
-          <w:rFonts w:ascii="Arial" w:hAnsi="Arial" w:cs="Arial"/>
-          <w:lang w:val="pt-BR"/>
-        </w:rPr>
-        <w:t xml:space="preserve"> </w:t>
-      </w:r>
-      <w:r>
-        <w:rPr>
-          <w:rFonts w:ascii="Arial" w:hAnsi="Arial" w:cs="Arial"/>
-          <w:lang w:val="pt-BR"/>
-        </w:rPr>
-        <w:t>como as disciplinas estão distribuídas entre as linhas de pesquisa. A estrutura curricular abriga um</w:t>
-      </w:r>
-      <w:r>
-        <w:rPr>
-          <w:rFonts w:ascii="Arial" w:hAnsi="Arial" w:cs="Arial"/>
-          <w:lang w:val="pt-BR"/>
-        </w:rPr>
-        <w:t xml:space="preserve"> </w:t>
-      </w:r>
-      <w:r>
-        <w:rPr>
-          <w:rFonts w:ascii="Arial" w:hAnsi="Arial" w:cs="Arial"/>
-          <w:lang w:val="pt-BR"/>
-        </w:rPr>
-        <w:t>conjunto de disciplinas que evidenciam o estado da arte dos temas propostos e as referências</w:t>
-      </w:r>
-      <w:r>
-        <w:rPr>
-          <w:rFonts w:ascii="Arial" w:hAnsi="Arial" w:cs="Arial"/>
-          <w:lang w:val="pt-BR"/>
-        </w:rPr>
-        <w:t xml:space="preserve"> </w:t>
-      </w:r>
-      <w:r>
-        <w:rPr>
-          <w:rFonts w:ascii="Arial" w:hAnsi="Arial" w:cs="Arial"/>
-          <w:lang w:val="pt-BR"/>
-        </w:rPr>
-        <w:t>bibliográficas estão atualizadas. Existem disciplinas obrigatórias e optativas, contando com duas</w:t>
-      </w:r>
-      <w:r>
-        <w:rPr>
-          <w:rFonts w:ascii="Arial" w:hAnsi="Arial" w:cs="Arial"/>
-          <w:lang w:val="pt-BR"/>
-        </w:rPr>
-        <w:t xml:space="preserve"> </w:t>
-      </w:r>
-      <w:r>
-        <w:rPr>
-          <w:rFonts w:ascii="Arial" w:hAnsi="Arial" w:cs="Arial"/>
-          <w:lang w:val="pt-BR"/>
-        </w:rPr>
-        <w:t>disciplinas de metodologia.</w:t>
+        <w:t>O programa iniciou suas atividades em 1995, estando estruturado em 1 área de concentração - "Estado, Instituições e Gestão de Políticas Públicas" - e 3 linhas de pesquisa – "Gestão Econômica, Financeira e Tributária", "Produção do Conhecimento, Avaliação e Gestão da Informação", e "Formulação, Implementação, Gestão e Avaliação de Políticas Públicas". As linhas de pesquisa são coerentes e consistentes, expressando a especificidade da produção do conhecimento produzido no âmbito do programa. Deve-se destacar que maior parte da produção se concentra em apenas uma das linhas e tem-se uma linha com apenas um docente permanente a ela vinculado. Os projetos de pesquisa também se apresentam concentrados na linha de Formulação, Implementação, Gestão e Avaliação de Políticas Públicas, sendo 66% do total. Há uma linha de pesquisa com apenas dois projetos vinculados. Assim, os projetos de pesquisa apresentam-se distribuídos de maneira não equilibrada entre os docentes e linhas de pesquisa, com alta concentração na linha Formulação, Implementação, Gestão e Avaliação de Políticas Públicas. Esse problema já tinha sido apontado na avaliação anterior. Não foi possível verificar como as disciplinas estão distribuídas entre as linhas de pesquisa. A estrutura curricular abriga um conjunto de disciplinas que evidenciam o estado da arte dos temas propostos e as referências bibliográficas estão atualizadas. Existem disciplinas obrigatórias e optativas, contando com duas disciplinas de metodologia.</w:t>
       </w:r>
     </w:p>
     <w:p>
@@ -286,158 +52,7 @@
           <w:rFonts w:ascii="Arial" w:hAnsi="Arial" w:cs="Arial"/>
           <w:lang w:val="pt-BR"/>
         </w:rPr>
-        <w:t>A proposta apresenta o planejamento do Programa com vistas ao seu desenvolvimento, destacando suas</w:t>
-      </w:r>
-      <w:r>
-        <w:rPr>
-          <w:rFonts w:ascii="Arial" w:hAnsi="Arial" w:cs="Arial"/>
-          <w:lang w:val="pt-BR"/>
-        </w:rPr>
-        <w:t xml:space="preserve"> </w:t>
-      </w:r>
-      <w:r>
-        <w:rPr>
-          <w:rFonts w:ascii="Arial" w:hAnsi="Arial" w:cs="Arial"/>
-          <w:lang w:val="pt-BR"/>
-        </w:rPr>
-        <w:t>ações de intercâmbio nacional e internacional visando o fortalecimento do mesmo. São descritos os</w:t>
-      </w:r>
-      <w:r>
-        <w:rPr>
-          <w:rFonts w:ascii="Arial" w:hAnsi="Arial" w:cs="Arial"/>
-          <w:lang w:val="pt-BR"/>
-        </w:rPr>
-        <w:t xml:space="preserve"> </w:t>
-      </w:r>
-      <w:r>
-        <w:rPr>
-          <w:rFonts w:ascii="Arial" w:hAnsi="Arial" w:cs="Arial"/>
-          <w:lang w:val="pt-BR"/>
-        </w:rPr>
-        <w:t>convênios interinstitucionais e seus produtos já alcançados. Todavia, não se comenta de forma clara os</w:t>
-      </w:r>
-      <w:r>
-        <w:rPr>
-          <w:rFonts w:ascii="Arial" w:hAnsi="Arial" w:cs="Arial"/>
-          <w:lang w:val="pt-BR"/>
-        </w:rPr>
-        <w:t xml:space="preserve"> </w:t>
-      </w:r>
-      <w:r>
-        <w:rPr>
-          <w:rFonts w:ascii="Arial" w:hAnsi="Arial" w:cs="Arial"/>
-          <w:lang w:val="pt-BR"/>
-        </w:rPr>
-        <w:t>mecanismos que serão adotados para ampliar a produção qualificada e divulgação do conhecimento na</w:t>
-      </w:r>
-      <w:r>
-        <w:rPr>
-          <w:rFonts w:ascii="Arial" w:hAnsi="Arial" w:cs="Arial"/>
-          <w:lang w:val="pt-BR"/>
-        </w:rPr>
-        <w:t xml:space="preserve"> </w:t>
-      </w:r>
-      <w:r>
-        <w:rPr>
-          <w:rFonts w:ascii="Arial" w:hAnsi="Arial" w:cs="Arial"/>
-          <w:lang w:val="pt-BR"/>
-        </w:rPr>
-        <w:t>forma de livros, artigos e produções técnicas e tecnológicas, assim como políticas de apoio à participação</w:t>
-      </w:r>
-      <w:r>
-        <w:rPr>
-          <w:rFonts w:ascii="Arial" w:hAnsi="Arial" w:cs="Arial"/>
-          <w:lang w:val="pt-BR"/>
-        </w:rPr>
-        <w:t xml:space="preserve"> </w:t>
-      </w:r>
-      <w:r>
-        <w:rPr>
-          <w:rFonts w:ascii="Arial" w:hAnsi="Arial" w:cs="Arial"/>
-          <w:lang w:val="pt-BR"/>
-        </w:rPr>
-        <w:t>em eventos nacionais e internacionais. O Programa não apresenta o seu plano de atualização e</w:t>
-      </w:r>
-      <w:r>
-        <w:rPr>
-          <w:rFonts w:ascii="Arial" w:hAnsi="Arial" w:cs="Arial"/>
-          <w:lang w:val="pt-BR"/>
-        </w:rPr>
-        <w:t xml:space="preserve"> </w:t>
-      </w:r>
-      <w:r>
-        <w:rPr>
-          <w:rFonts w:ascii="Arial" w:hAnsi="Arial" w:cs="Arial"/>
-          <w:lang w:val="pt-BR"/>
-        </w:rPr>
-        <w:t>renovação do corpo docente permanente. Tampouco há normas claras e consistentes de credenciamento</w:t>
-      </w:r>
-      <w:r>
-        <w:rPr>
-          <w:rFonts w:ascii="Arial" w:hAnsi="Arial" w:cs="Arial"/>
-          <w:lang w:val="pt-BR"/>
-        </w:rPr>
-        <w:t xml:space="preserve"> </w:t>
-      </w:r>
-      <w:r>
-        <w:rPr>
-          <w:rFonts w:ascii="Arial" w:hAnsi="Arial" w:cs="Arial"/>
-          <w:lang w:val="pt-BR"/>
-        </w:rPr>
-        <w:t>e descredenciamento de docentes permanentes e colaboradores.</w:t>
-      </w:r>
-    </w:p>
-    <w:p>
-      <w:pPr>
-        <w:suppressAutoHyphens w:val="0"/>
-        <w:autoSpaceDE w:val="0"/>
-        <w:autoSpaceDN w:val="0"/>
-        <w:adjustRightInd w:val="0"/>
-        <w:spacing w:after="0" w:line="240" w:lineRule="auto"/>
-        <w:rPr>
-          <w:rFonts w:ascii="Arial" w:hAnsi="Arial" w:cs="Arial"/>
-          <w:lang w:val="pt-BR"/>
-        </w:rPr>
-      </w:pPr>
-    </w:p>
-    <w:p>
-      <w:pPr>
-        <w:suppressAutoHyphens w:val="0"/>
-        <w:autoSpaceDE w:val="0"/>
-        <w:autoSpaceDN w:val="0"/>
-        <w:adjustRightInd w:val="0"/>
-        <w:spacing w:after="0" w:line="240" w:lineRule="auto"/>
-        <w:rPr>
-          <w:rFonts w:ascii="Arial" w:hAnsi="Arial" w:cs="Arial"/>
-          <w:b/>
-          <w:bCs/>
-          <w:lang w:val="pt-BR"/>
-        </w:rPr>
-      </w:pPr>
-      <w:r>
-        <w:rPr>
-          <w:rFonts w:ascii="Arial" w:hAnsi="Arial" w:cs="Arial"/>
-          <w:b/>
-          <w:bCs/>
-          <w:lang w:val="pt-BR"/>
-        </w:rPr>
-        <w:t>Justificativa Reconsideração</w:t>
-      </w:r>
-    </w:p>
-    <w:p>
-      <w:pPr>
-        <w:suppressAutoHyphens w:val="0"/>
-        <w:autoSpaceDE w:val="0"/>
-        <w:autoSpaceDN w:val="0"/>
-        <w:adjustRightInd w:val="0"/>
-        <w:spacing w:after="0" w:line="240" w:lineRule="auto"/>
-      </w:pPr>
-      <w:r>
-        <w:rPr>
-          <w:rFonts w:ascii="Arial" w:hAnsi="Arial" w:cs="Arial"/>
-          <w:lang w:val="pt-BR"/>
-        </w:rPr>
-        <w:t>Nada a acrescentar.</w:t>
+        <w:t>A proposta apresenta o planejamento do Programa com vistas ao seu desenvolvimento, destacando suas ações de intercâmbio nacional e internacional visando o fortalecimento do mesmo. São descritos os convênios interinstitucionais e seus produtos já alcançados. Todavia, não se comenta de forma clara os mecanismos que serão adotados para ampliar a produção qualificada e divulgação do conhecimento na forma de livros, artigos e produções técnicas e tecnológicas, assim como políticas de apoio à participação em eventos nacionais e internacionais. O Programa não apresenta o seu plano de atualização e renovação do corpo docente permanente. Tampouco há normas claras e consistentes de credenciamento e descredenciamento de docentes permanentes e colaboradores.</w:t>
       </w:r>
     </w:p>
     <w:sectPr>
@@ -452,7 +67,7 @@
 </file>
 
 <file path=word/numbering.xml><?xml version="1.0" encoding="utf-8"?>
-<w:numbering xmlns:wpc="http://schemas.microsoft.com/office/word/2010/wordprocessingCanvas" xmlns:cx="http://schemas.microsoft.com/office/drawing/2014/chartex" xmlns:cx1="http://schemas.microsoft.com/office/drawing/2015/9/8/chartex" xmlns:cx2="http://schemas.microsoft.com/office/drawing/2015/10/21/chartex" xmlns:cx3="http://schemas.microsoft.com/office/drawing/2016/5/9/chartex" xmlns:cx4="http://schemas.microsoft.com/office/drawing/2016/5/10/chartex" xmlns:cx5="http://schemas.microsoft.com/office/drawing/2016/5/11/chartex" xmlns:cx6="http://schemas.microsoft.com/office/drawing/2016/5/12/chartex" xmlns:cx7="http://schemas.microsoft.com/office/drawing/2016/5/13/chartex" xmlns:cx8="http://schemas.microsoft.com/office/drawing/2016/5/14/chartex" xmlns:mc="http://schemas.openxmlformats.org/markup-compatibility/2006" xmlns:aink="http://schemas.microsoft.com/office/drawing/2016/ink" xmlns:am3d="http://schemas.microsoft.com/office/drawing/2017/model3d" xmlns:o="urn:schemas-microsoft-com:office:office" xmlns:oel="http://schemas.microsoft.com/office/2019/extlst" xmlns:r="http://schemas.openxmlformats.org/officeDocument/2006/relationships" xmlns:m="http://schemas.openxmlformats.org/officeDocument/2006/math" xmlns:v="urn:schemas-microsoft-com:vml" xmlns:wp14="http://schemas.microsoft.com/office/word/2010/wordprocessingDrawing" xmlns:wp="http://schemas.openxmlformats.org/drawingml/2006/wordprocessingDrawing" xmlns:w10="urn:schemas-microsoft-com:office:word" xmlns:w="http://schemas.openxmlformats.org/wordprocessingml/2006/main" xmlns:w14="http://schemas.microsoft.com/office/word/2010/wordml" xmlns:w15="http://schemas.microsoft.com/office/word/2012/wordml" xmlns:w16cex="http://schemas.microsoft.com/office/word/2018/wordml/cex" xmlns:w16cid="http://schemas.microsoft.com/office/word/2016/wordml/cid" xmlns:w16="http://schemas.microsoft.com/office/word/2018/wordml" xmlns:w16du="http://schemas.microsoft.com/office/word/2023/wordml/word16du" xmlns:w16sdtdh="http://schemas.microsoft.com/office/word/2020/wordml/sdtdatahash" xmlns:w16se="http://schemas.microsoft.com/office/word/2015/wordml/symex" xmlns:wpg="http://schemas.microsoft.com/office/word/2010/wordprocessingGroup" xmlns:wpi="http://schemas.microsoft.com/office/word/2010/wordprocessingInk" xmlns:wne="http://schemas.microsoft.com/office/word/2006/wordml" xmlns:wps="http://schemas.microsoft.com/office/word/2010/wordprocessingShape" mc:Ignorable="w14 w15 w16se w16cid w16 w16cex w16sdtdh wp14">
+<w:numbering xmlns:wpc="http://schemas.microsoft.com/office/word/2010/wordprocessingCanvas" xmlns:cx="http://schemas.microsoft.com/office/drawing/2014/chartex" xmlns:cx1="http://schemas.microsoft.com/office/drawing/2015/9/8/chartex" xmlns:cx2="http://schemas.microsoft.com/office/drawing/2015/10/21/chartex" xmlns:cx3="http://schemas.microsoft.com/office/drawing/2016/5/9/chartex" xmlns:cx4="http://schemas.microsoft.com/office/drawing/2016/5/10/chartex" xmlns:cx5="http://schemas.microsoft.com/office/drawing/2016/5/11/chartex" xmlns:cx6="http://schemas.microsoft.com/office/drawing/2016/5/12/chartex" xmlns:cx7="http://schemas.microsoft.com/office/drawing/2016/5/13/chartex" xmlns:cx8="http://schemas.microsoft.com/office/drawing/2016/5/14/chartex" xmlns:mc="http://schemas.openxmlformats.org/markup-compatibility/2006" xmlns:aink="http://schemas.microsoft.com/office/drawing/2016/ink" xmlns:am3d="http://schemas.microsoft.com/office/drawing/2017/model3d" xmlns:o="urn:schemas-microsoft-com:office:office" xmlns:oel="http://schemas.microsoft.com/office/2019/extlst" xmlns:r="http://schemas.openxmlformats.org/officeDocument/2006/relationships" xmlns:m="http://schemas.openxmlformats.org/officeDocument/2006/math" xmlns:v="urn:schemas-microsoft-com:vml" xmlns:wp14="http://schemas.microsoft.com/office/word/2010/wordprocessingDrawing" xmlns:wp="http://schemas.openxmlformats.org/drawingml/2006/wordprocessingDrawing" xmlns:w10="urn:schemas-microsoft-com:office:word" xmlns:w="http://schemas.openxmlformats.org/wordprocessingml/2006/main" xmlns:w14="http://schemas.microsoft.com/office/word/2010/wordml" xmlns:w15="http://schemas.microsoft.com/office/word/2012/wordml" xmlns:w16cex="http://schemas.microsoft.com/office/word/2018/wordml/cex" xmlns:w16cid="http://schemas.microsoft.com/office/word/2016/wordml/cid" xmlns:w16="http://schemas.microsoft.com/office/word/2018/wordml" xmlns:w16sdtdh="http://schemas.microsoft.com/office/word/2020/wordml/sdtdatahash" xmlns:w16se="http://schemas.microsoft.com/office/word/2015/wordml/symex" xmlns:wpg="http://schemas.microsoft.com/office/word/2010/wordprocessingGroup" xmlns:wpi="http://schemas.microsoft.com/office/word/2010/wordprocessingInk" xmlns:wne="http://schemas.microsoft.com/office/word/2006/wordml" xmlns:wps="http://schemas.microsoft.com/office/word/2010/wordprocessingShape" mc:Ignorable="w14 w15 w16se w16cid w16 w16cex w16sdtdh wp14">
   <w:abstractNum w:abstractNumId="0" w15:restartNumberingAfterBreak="0">
     <w:nsid w:val="0C833465"/>
     <w:multiLevelType w:val="multilevel"/>
@@ -1577,11 +1192,6 @@
     <w:lsdException w:name="Book Title" w:uiPriority="33" w:qFormat="1"/>
     <w:lsdException w:name="Bibliography" w:semiHidden="1" w:uiPriority="37" w:unhideWhenUsed="1"/>
     <w:lsdException w:name="TOC Heading" w:semiHidden="1" w:uiPriority="39" w:unhideWhenUsed="1" w:qFormat="1"/>
-    <w:lsdException w:name="Plain Table 5" w:semiHidden="1" w:unhideWhenUsed="1"/>
-    <w:lsdException w:name="Grid Table Light" w:semiHidden="1" w:unhideWhenUsed="1"/>
-    <w:lsdException w:name="Grid Table 1 Light" w:semiHidden="1" w:unhideWhenUsed="1"/>
-    <w:lsdException w:name="Grid Table 2" w:semiHidden="1" w:unhideWhenUsed="1"/>
-    <w:lsdException w:name="Grid Table 3" w:semiHidden="1" w:unhideWhenUsed="1"/>
     <w:lsdException w:name="Grid Table 4" w:uiPriority="49"/>
     <w:lsdException w:name="Grid Table 5 Dark" w:uiPriority="50"/>
     <w:lsdException w:name="Grid Table 6 Colorful" w:uiPriority="51"/>
